--- a/requirement-list-JYK.docx
+++ b/requirement-list-JYK.docx
@@ -31,14 +31,14 @@
         <w:tblLook w:val="04A0" w:firstRow="1" w:lastRow="0" w:firstColumn="1" w:lastColumn="0" w:noHBand="0" w:noVBand="1"/>
       </w:tblPr>
       <w:tblGrid>
-        <w:gridCol w:w="3007"/>
-        <w:gridCol w:w="3005"/>
+        <w:gridCol w:w="2689"/>
+        <w:gridCol w:w="3323"/>
         <w:gridCol w:w="3004"/>
       </w:tblGrid>
       <w:tr>
         <w:tc>
           <w:tcPr>
-            <w:tcW w:w="3007" w:type="dxa"/>
+            <w:tcW w:w="2689" w:type="dxa"/>
           </w:tcPr>
           <w:p>
             <w:pPr>
@@ -62,7 +62,7 @@
         </w:tc>
         <w:tc>
           <w:tcPr>
-            <w:tcW w:w="3005" w:type="dxa"/>
+            <w:tcW w:w="3323" w:type="dxa"/>
           </w:tcPr>
           <w:p>
             <w:r>
@@ -90,153 +90,53 @@
       <w:tr>
         <w:tc>
           <w:tcPr>
-            <w:tcW w:w="3007" w:type="dxa"/>
-          </w:tcPr>
-          <w:p>
-            <w:r>
+            <w:tcW w:w="2689" w:type="dxa"/>
+          </w:tcPr>
+          <w:p>
+            <w:pPr>
+              <w:rPr>
+                <w:rFonts w:asciiTheme="majorEastAsia" w:eastAsiaTheme="majorEastAsia" w:hAnsiTheme="majorEastAsia"/>
+              </w:rPr>
+            </w:pPr>
+            <w:r>
+              <w:rPr>
+                <w:rFonts w:asciiTheme="majorEastAsia" w:eastAsiaTheme="majorEastAsia" w:hAnsiTheme="majorEastAsia"/>
+              </w:rPr>
               <w:t>1</w:t>
             </w:r>
           </w:p>
         </w:tc>
         <w:tc>
           <w:tcPr>
-            <w:tcW w:w="3005" w:type="dxa"/>
+            <w:tcW w:w="3323" w:type="dxa"/>
           </w:tcPr>
           <w:p>
             <w:pPr>
               <w:rPr>
-                <w:rFonts w:hint="eastAsia"/>
+                <w:rFonts w:asciiTheme="majorEastAsia" w:eastAsiaTheme="majorEastAsia" w:hAnsiTheme="majorEastAsia"/>
               </w:rPr>
             </w:pPr>
             <w:r>
               <w:rPr>
-                <w:rFonts w:hint="eastAsia"/>
-              </w:rPr>
-              <w:t>일반</w:t>
-            </w:r>
-            <w:r>
-              <w:rPr>
-                <w:rFonts w:hint="eastAsia"/>
-              </w:rPr>
-              <w:t xml:space="preserve"> </w:t>
-            </w:r>
-            <w:r>
-              <w:rPr>
-                <w:rFonts w:hint="eastAsia"/>
-              </w:rPr>
-              <w:t>회원은</w:t>
-            </w:r>
-            <w:r>
-              <w:rPr>
-                <w:rFonts w:hint="eastAsia"/>
-              </w:rPr>
-              <w:t xml:space="preserve"> </w:t>
-            </w:r>
-            <w:r>
-              <w:rPr>
-                <w:rFonts w:hint="eastAsia"/>
-              </w:rPr>
-              <w:t>마감일이</w:t>
-            </w:r>
-            <w:r>
-              <w:rPr>
-                <w:rFonts w:hint="eastAsia"/>
-              </w:rPr>
-              <w:t xml:space="preserve"> </w:t>
-            </w:r>
-            <w:r>
-              <w:rPr>
-                <w:rFonts w:hint="eastAsia"/>
-              </w:rPr>
-              <w:t>지나지</w:t>
-            </w:r>
-            <w:r>
-              <w:rPr>
-                <w:rFonts w:hint="eastAsia"/>
-              </w:rPr>
-              <w:t xml:space="preserve"> </w:t>
-            </w:r>
-            <w:r>
-              <w:rPr>
-                <w:rFonts w:hint="eastAsia"/>
-              </w:rPr>
-              <w:t>않은</w:t>
-            </w:r>
-            <w:r>
-              <w:rPr>
-                <w:rFonts w:hint="eastAsia"/>
-              </w:rPr>
-              <w:t xml:space="preserve"> </w:t>
-            </w:r>
-            <w:r>
-              <w:rPr>
-                <w:rFonts w:hint="eastAsia"/>
-              </w:rPr>
-              <w:t>채용</w:t>
-            </w:r>
-            <w:r>
-              <w:rPr>
-                <w:rFonts w:hint="eastAsia"/>
-              </w:rPr>
-              <w:t xml:space="preserve"> </w:t>
-            </w:r>
-            <w:r>
-              <w:rPr>
-                <w:rFonts w:hint="eastAsia"/>
-              </w:rPr>
-              <w:t>정보</w:t>
-            </w:r>
-            <w:r>
-              <w:rPr>
-                <w:rFonts w:hint="eastAsia"/>
-              </w:rPr>
-              <w:t xml:space="preserve"> </w:t>
-            </w:r>
-            <w:r>
-              <w:rPr>
-                <w:rFonts w:hint="eastAsia"/>
-              </w:rPr>
-              <w:t>리스트를</w:t>
-            </w:r>
-            <w:r>
-              <w:rPr>
-                <w:rFonts w:hint="eastAsia"/>
-              </w:rPr>
-              <w:t xml:space="preserve"> </w:t>
-            </w:r>
-            <w:r>
-              <w:rPr>
-                <w:rFonts w:hint="eastAsia"/>
-              </w:rPr>
-              <w:t>조회할</w:t>
-            </w:r>
-            <w:r>
-              <w:rPr>
-                <w:rFonts w:hint="eastAsia"/>
-              </w:rPr>
-              <w:t xml:space="preserve"> </w:t>
-            </w:r>
-            <w:r>
-              <w:rPr>
-                <w:rFonts w:hint="eastAsia"/>
-              </w:rPr>
-              <w:t>수</w:t>
-            </w:r>
-            <w:r>
-              <w:rPr>
-                <w:rFonts w:hint="eastAsia"/>
-              </w:rPr>
-              <w:t xml:space="preserve"> </w:t>
-            </w:r>
-            <w:r>
-              <w:rPr>
-                <w:rFonts w:hint="eastAsia"/>
-              </w:rPr>
-              <w:t>있다</w:t>
-            </w:r>
-            <w:r>
-              <w:rPr>
-                <w:rFonts w:hint="eastAsia"/>
+                <w:rFonts w:asciiTheme="majorEastAsia" w:eastAsiaTheme="majorEastAsia" w:hAnsiTheme="majorEastAsia" w:hint="eastAsia"/>
+              </w:rPr>
+              <w:t xml:space="preserve">일반 회원은 </w:t>
+            </w:r>
+            <w:r>
+              <w:rPr>
+                <w:rFonts w:asciiTheme="majorEastAsia" w:eastAsiaTheme="majorEastAsia" w:hAnsiTheme="majorEastAsia" w:hint="eastAsia"/>
+              </w:rPr>
+              <w:t>회사이름으로 검색하여</w:t>
+            </w:r>
+            <w:r>
+              <w:rPr>
+                <w:rFonts w:asciiTheme="majorEastAsia" w:eastAsiaTheme="majorEastAsia" w:hAnsiTheme="majorEastAsia" w:hint="eastAsia"/>
+              </w:rPr>
+              <w:t xml:space="preserve"> 채용 정보를 조회할 수 있다</w:t>
+            </w:r>
+            <w:r>
+              <w:rPr>
+                <w:rFonts w:asciiTheme="majorEastAsia" w:eastAsiaTheme="majorEastAsia" w:hAnsiTheme="majorEastAsia" w:hint="eastAsia"/>
               </w:rPr>
               <w:t>.</w:t>
             </w:r>
@@ -247,35 +147,22 @@
             <w:tcW w:w="3004" w:type="dxa"/>
           </w:tcPr>
           <w:p>
-            <w:r>
-              <w:rPr>
-                <w:rFonts w:hint="eastAsia"/>
-              </w:rPr>
-              <w:t>채용</w:t>
-            </w:r>
-            <w:r>
-              <w:rPr>
-                <w:rFonts w:hint="eastAsia"/>
-              </w:rPr>
-              <w:t xml:space="preserve"> </w:t>
-            </w:r>
-            <w:r>
-              <w:rPr>
-                <w:rFonts w:hint="eastAsia"/>
-              </w:rPr>
-              <w:t>정보</w:t>
-            </w:r>
-            <w:r>
-              <w:rPr>
-                <w:rFonts w:hint="eastAsia"/>
-              </w:rPr>
-              <w:t xml:space="preserve"> </w:t>
-            </w:r>
-            <w:r>
-              <w:rPr>
-                <w:rFonts w:hint="eastAsia"/>
-              </w:rPr>
-              <w:t>조회</w:t>
+            <w:pPr>
+              <w:rPr>
+                <w:rFonts w:asciiTheme="majorEastAsia" w:eastAsiaTheme="majorEastAsia" w:hAnsiTheme="majorEastAsia"/>
+              </w:rPr>
+            </w:pPr>
+            <w:r>
+              <w:rPr>
+                <w:rFonts w:asciiTheme="majorEastAsia" w:eastAsiaTheme="majorEastAsia" w:hAnsiTheme="majorEastAsia" w:hint="eastAsia"/>
+              </w:rPr>
+              <w:t xml:space="preserve">채용 정보 </w:t>
+            </w:r>
+            <w:r>
+              <w:rPr>
+                <w:rFonts w:asciiTheme="majorEastAsia" w:eastAsiaTheme="majorEastAsia" w:hAnsiTheme="majorEastAsia" w:hint="eastAsia"/>
+              </w:rPr>
+              <w:t>검색</w:t>
             </w:r>
           </w:p>
         </w:tc>
@@ -283,12 +170,17 @@
       <w:tr>
         <w:tc>
           <w:tcPr>
-            <w:tcW w:w="3007" w:type="dxa"/>
-          </w:tcPr>
-          <w:p>
-            <w:r>
-              <w:rPr>
-                <w:rFonts w:hint="eastAsia"/>
+            <w:tcW w:w="2689" w:type="dxa"/>
+          </w:tcPr>
+          <w:p>
+            <w:pPr>
+              <w:rPr>
+                <w:rFonts w:asciiTheme="majorEastAsia" w:eastAsiaTheme="majorEastAsia" w:hAnsiTheme="majorEastAsia"/>
+              </w:rPr>
+            </w:pPr>
+            <w:r>
+              <w:rPr>
+                <w:rFonts w:asciiTheme="majorEastAsia" w:eastAsiaTheme="majorEastAsia" w:hAnsiTheme="majorEastAsia" w:hint="eastAsia"/>
               </w:rPr>
               <w:t>2</w:t>
             </w:r>
@@ -296,182 +188,37 @@
         </w:tc>
         <w:tc>
           <w:tcPr>
-            <w:tcW w:w="3005" w:type="dxa"/>
-          </w:tcPr>
-          <w:p>
-            <w:r>
-              <w:rPr>
-                <w:rFonts w:hint="eastAsia"/>
-              </w:rPr>
-              <w:t>일반</w:t>
-            </w:r>
-            <w:r>
-              <w:rPr>
-                <w:rFonts w:hint="eastAsia"/>
-              </w:rPr>
-              <w:t xml:space="preserve"> </w:t>
-            </w:r>
-            <w:r>
-              <w:rPr>
-                <w:rFonts w:hint="eastAsia"/>
-              </w:rPr>
-              <w:t>회원은</w:t>
-            </w:r>
-            <w:r>
-              <w:rPr>
-                <w:rFonts w:hint="eastAsia"/>
-              </w:rPr>
-              <w:t xml:space="preserve"> </w:t>
-            </w:r>
-            <w:r>
-              <w:rPr>
-                <w:rFonts w:hint="eastAsia"/>
-              </w:rPr>
-              <w:t>자신이</w:t>
-            </w:r>
-            <w:r>
-              <w:rPr>
-                <w:rFonts w:hint="eastAsia"/>
-              </w:rPr>
-              <w:t xml:space="preserve"> </w:t>
-            </w:r>
-            <w:r>
-              <w:rPr>
-                <w:rFonts w:hint="eastAsia"/>
-              </w:rPr>
-              <w:t>지원을</w:t>
-            </w:r>
-            <w:r>
-              <w:rPr>
-                <w:rFonts w:hint="eastAsia"/>
-              </w:rPr>
-              <w:t xml:space="preserve"> </w:t>
-            </w:r>
-            <w:r>
-              <w:rPr>
-                <w:rFonts w:hint="eastAsia"/>
-              </w:rPr>
-              <w:t>희망하는</w:t>
-            </w:r>
-            <w:r>
-              <w:rPr>
-                <w:rFonts w:hint="eastAsia"/>
-              </w:rPr>
-              <w:t xml:space="preserve"> </w:t>
-            </w:r>
-            <w:r>
-              <w:rPr>
-                <w:rFonts w:hint="eastAsia"/>
-              </w:rPr>
-              <w:t>채용</w:t>
-            </w:r>
-            <w:r>
-              <w:rPr>
-                <w:rFonts w:hint="eastAsia"/>
-              </w:rPr>
-              <w:t xml:space="preserve"> </w:t>
-            </w:r>
-            <w:r>
-              <w:rPr>
-                <w:rFonts w:hint="eastAsia"/>
-              </w:rPr>
-              <w:t>정보를</w:t>
-            </w:r>
-            <w:r>
-              <w:rPr>
-                <w:rFonts w:hint="eastAsia"/>
-              </w:rPr>
-              <w:t xml:space="preserve"> </w:t>
-            </w:r>
-            <w:r>
-              <w:rPr>
-                <w:rFonts w:hint="eastAsia"/>
-              </w:rPr>
-              <w:t>선택하여</w:t>
-            </w:r>
-            <w:r>
-              <w:rPr>
-                <w:rFonts w:hint="eastAsia"/>
-              </w:rPr>
-              <w:t xml:space="preserve"> </w:t>
-            </w:r>
-            <w:r>
-              <w:rPr>
-                <w:rFonts w:hint="eastAsia"/>
-              </w:rPr>
-              <w:t>특정</w:t>
-            </w:r>
-            <w:r>
-              <w:rPr>
-                <w:rFonts w:hint="eastAsia"/>
-              </w:rPr>
-              <w:t xml:space="preserve"> </w:t>
-            </w:r>
-            <w:r>
-              <w:rPr>
-                <w:rFonts w:hint="eastAsia"/>
-              </w:rPr>
-              <w:t>회사</w:t>
-            </w:r>
-            <w:r>
-              <w:rPr>
-                <w:rFonts w:hint="eastAsia"/>
-              </w:rPr>
-              <w:t xml:space="preserve"> </w:t>
-            </w:r>
-            <w:r>
-              <w:rPr>
-                <w:rFonts w:hint="eastAsia"/>
-              </w:rPr>
-              <w:t>채용에</w:t>
-            </w:r>
-            <w:r>
-              <w:rPr>
-                <w:rFonts w:hint="eastAsia"/>
-              </w:rPr>
-              <w:t xml:space="preserve"> </w:t>
-            </w:r>
-            <w:r>
-              <w:rPr>
-                <w:rFonts w:hint="eastAsia"/>
-              </w:rPr>
-              <w:t>지원할</w:t>
-            </w:r>
-            <w:r>
-              <w:rPr>
-                <w:rFonts w:hint="eastAsia"/>
-              </w:rPr>
-              <w:t xml:space="preserve"> </w:t>
-            </w:r>
-            <w:r>
-              <w:rPr>
-                <w:rFonts w:hint="eastAsia"/>
-              </w:rPr>
-              <w:t>수</w:t>
-            </w:r>
-            <w:r>
-              <w:rPr>
-                <w:rFonts w:hint="eastAsia"/>
-              </w:rPr>
-              <w:t xml:space="preserve"> </w:t>
-            </w:r>
-            <w:r>
-              <w:rPr>
-                <w:rFonts w:hint="eastAsia"/>
-              </w:rPr>
-              <w:t>있</w:t>
-            </w:r>
-            <w:r>
-              <w:rPr>
-                <w:rFonts w:hint="eastAsia"/>
-              </w:rPr>
-              <w:t>다</w:t>
-            </w:r>
-            <w:r>
-              <w:rPr>
-                <w:rFonts w:hint="eastAsia"/>
-              </w:rPr>
-              <w:t>.</w:t>
+            <w:tcW w:w="3323" w:type="dxa"/>
+          </w:tcPr>
+          <w:p>
+            <w:pPr>
+              <w:rPr>
+                <w:rFonts w:asciiTheme="majorEastAsia" w:eastAsiaTheme="majorEastAsia" w:hAnsiTheme="majorEastAsia"/>
+              </w:rPr>
+            </w:pPr>
+            <w:r>
+              <w:rPr>
+                <w:rFonts w:asciiTheme="majorEastAsia" w:eastAsiaTheme="majorEastAsia" w:hAnsiTheme="majorEastAsia" w:hint="eastAsia"/>
+              </w:rPr>
+              <w:t xml:space="preserve">일반 회원은 </w:t>
+            </w:r>
+            <w:r>
+              <w:rPr>
+                <w:rFonts w:asciiTheme="majorEastAsia" w:eastAsiaTheme="majorEastAsia" w:hAnsiTheme="majorEastAsia" w:hint="eastAsia"/>
+              </w:rPr>
+              <w:t>검색한 채용 정보에 대해 즉시</w:t>
+            </w:r>
+            <w:r>
+              <w:rPr>
+                <w:rFonts w:asciiTheme="majorEastAsia" w:eastAsiaTheme="majorEastAsia" w:hAnsiTheme="majorEastAsia" w:hint="eastAsia"/>
+              </w:rPr>
+              <w:t xml:space="preserve"> 지원할 수 있</w:t>
+            </w:r>
+            <w:r>
+              <w:rPr>
+                <w:rFonts w:asciiTheme="majorEastAsia" w:eastAsiaTheme="majorEastAsia" w:hAnsiTheme="majorEastAsia" w:hint="eastAsia"/>
+              </w:rPr>
+              <w:t>다.</w:t>
             </w:r>
           </w:p>
         </w:tc>
@@ -480,23 +227,16 @@
             <w:tcW w:w="3004" w:type="dxa"/>
           </w:tcPr>
           <w:p>
-            <w:r>
-              <w:rPr>
-                <w:rFonts w:hint="eastAsia"/>
-              </w:rPr>
-              <w:t>회사</w:t>
-            </w:r>
-            <w:r>
-              <w:rPr>
-                <w:rFonts w:hint="eastAsia"/>
-              </w:rPr>
-              <w:t xml:space="preserve"> </w:t>
-            </w:r>
-            <w:r>
-              <w:rPr>
-                <w:rFonts w:hint="eastAsia"/>
-              </w:rPr>
-              <w:t>지원</w:t>
+            <w:pPr>
+              <w:rPr>
+                <w:rFonts w:asciiTheme="majorEastAsia" w:eastAsiaTheme="majorEastAsia" w:hAnsiTheme="majorEastAsia"/>
+              </w:rPr>
+            </w:pPr>
+            <w:r>
+              <w:rPr>
+                <w:rFonts w:asciiTheme="majorEastAsia" w:eastAsiaTheme="majorEastAsia" w:hAnsiTheme="majorEastAsia" w:hint="eastAsia"/>
+              </w:rPr>
+              <w:t>회사 지원</w:t>
             </w:r>
           </w:p>
         </w:tc>
@@ -504,12 +244,17 @@
       <w:tr>
         <w:tc>
           <w:tcPr>
-            <w:tcW w:w="3007" w:type="dxa"/>
-          </w:tcPr>
-          <w:p>
-            <w:r>
-              <w:rPr>
-                <w:rFonts w:hint="eastAsia"/>
+            <w:tcW w:w="2689" w:type="dxa"/>
+          </w:tcPr>
+          <w:p>
+            <w:pPr>
+              <w:rPr>
+                <w:rFonts w:asciiTheme="majorEastAsia" w:eastAsiaTheme="majorEastAsia" w:hAnsiTheme="majorEastAsia"/>
+              </w:rPr>
+            </w:pPr>
+            <w:r>
+              <w:rPr>
+                <w:rFonts w:asciiTheme="majorEastAsia" w:eastAsiaTheme="majorEastAsia" w:hAnsiTheme="majorEastAsia" w:hint="eastAsia"/>
               </w:rPr>
               <w:t>3</w:t>
             </w:r>
@@ -517,108 +262,26 @@
         </w:tc>
         <w:tc>
           <w:tcPr>
-            <w:tcW w:w="3005" w:type="dxa"/>
-          </w:tcPr>
-          <w:p>
-            <w:r>
-              <w:rPr>
-                <w:rFonts w:hint="eastAsia"/>
-              </w:rPr>
-              <w:t>일반</w:t>
-            </w:r>
-            <w:r>
-              <w:rPr>
-                <w:rFonts w:hint="eastAsia"/>
+            <w:tcW w:w="3323" w:type="dxa"/>
+          </w:tcPr>
+          <w:p>
+            <w:pPr>
+              <w:rPr>
+                <w:rFonts w:asciiTheme="majorEastAsia" w:eastAsiaTheme="majorEastAsia" w:hAnsiTheme="majorEastAsia"/>
+              </w:rPr>
+            </w:pPr>
+            <w:r>
+              <w:rPr>
+                <w:rFonts w:asciiTheme="majorEastAsia" w:eastAsiaTheme="majorEastAsia" w:hAnsiTheme="majorEastAsia" w:hint="eastAsia"/>
+              </w:rPr>
+              <w:t>일반 회원은 자신의 지원 정보를 조회할 수 있다.</w:t>
+            </w:r>
+            <w:r>
+              <w:rPr>
+                <w:rFonts w:asciiTheme="majorEastAsia" w:eastAsiaTheme="majorEastAsia" w:hAnsiTheme="majorEastAsia"/>
               </w:rPr>
               <w:t xml:space="preserve"> </w:t>
             </w:r>
-            <w:r>
-              <w:rPr>
-                <w:rFonts w:hint="eastAsia"/>
-              </w:rPr>
-              <w:t>회원은</w:t>
-            </w:r>
-            <w:r>
-              <w:rPr>
-                <w:rFonts w:hint="eastAsia"/>
-              </w:rPr>
-              <w:t xml:space="preserve"> </w:t>
-            </w:r>
-            <w:r>
-              <w:rPr>
-                <w:rFonts w:hint="eastAsia"/>
-              </w:rPr>
-              <w:t>자신의</w:t>
-            </w:r>
-            <w:r>
-              <w:rPr>
-                <w:rFonts w:hint="eastAsia"/>
-              </w:rPr>
-              <w:t xml:space="preserve"> </w:t>
-            </w:r>
-            <w:r>
-              <w:rPr>
-                <w:rFonts w:hint="eastAsia"/>
-              </w:rPr>
-              <w:t>지원</w:t>
-            </w:r>
-            <w:r>
-              <w:rPr>
-                <w:rFonts w:hint="eastAsia"/>
-              </w:rPr>
-              <w:t xml:space="preserve"> </w:t>
-            </w:r>
-            <w:r>
-              <w:rPr>
-                <w:rFonts w:hint="eastAsia"/>
-              </w:rPr>
-              <w:t>정보를</w:t>
-            </w:r>
-            <w:r>
-              <w:rPr>
-                <w:rFonts w:hint="eastAsia"/>
-              </w:rPr>
-              <w:t xml:space="preserve"> </w:t>
-            </w:r>
-            <w:r>
-              <w:rPr>
-                <w:rFonts w:hint="eastAsia"/>
-              </w:rPr>
-              <w:t>조회할</w:t>
-            </w:r>
-            <w:r>
-              <w:rPr>
-                <w:rFonts w:hint="eastAsia"/>
-              </w:rPr>
-              <w:t xml:space="preserve"> </w:t>
-            </w:r>
-            <w:r>
-              <w:rPr>
-                <w:rFonts w:hint="eastAsia"/>
-              </w:rPr>
-              <w:t>수</w:t>
-            </w:r>
-            <w:r>
-              <w:rPr>
-                <w:rFonts w:hint="eastAsia"/>
-              </w:rPr>
-              <w:t xml:space="preserve"> </w:t>
-            </w:r>
-            <w:r>
-              <w:rPr>
-                <w:rFonts w:hint="eastAsia"/>
-              </w:rPr>
-              <w:t>있다</w:t>
-            </w:r>
-            <w:r>
-              <w:rPr>
-                <w:rFonts w:hint="eastAsia"/>
-              </w:rPr>
-              <w:t>.</w:t>
-            </w:r>
-            <w:r>
-              <w:t xml:space="preserve"> </w:t>
-            </w:r>
           </w:p>
         </w:tc>
         <w:tc>
@@ -626,35 +289,16 @@
             <w:tcW w:w="3004" w:type="dxa"/>
           </w:tcPr>
           <w:p>
-            <w:r>
-              <w:rPr>
-                <w:rFonts w:hint="eastAsia"/>
-              </w:rPr>
-              <w:t>지원</w:t>
-            </w:r>
-            <w:r>
-              <w:rPr>
-                <w:rFonts w:hint="eastAsia"/>
-              </w:rPr>
-              <w:t xml:space="preserve"> </w:t>
-            </w:r>
-            <w:r>
-              <w:rPr>
-                <w:rFonts w:hint="eastAsia"/>
-              </w:rPr>
-              <w:t>정보</w:t>
-            </w:r>
-            <w:r>
-              <w:rPr>
-                <w:rFonts w:hint="eastAsia"/>
-              </w:rPr>
-              <w:t xml:space="preserve"> </w:t>
-            </w:r>
-            <w:r>
-              <w:rPr>
-                <w:rFonts w:hint="eastAsia"/>
-              </w:rPr>
-              <w:t>조회</w:t>
+            <w:pPr>
+              <w:rPr>
+                <w:rFonts w:asciiTheme="majorEastAsia" w:eastAsiaTheme="majorEastAsia" w:hAnsiTheme="majorEastAsia"/>
+              </w:rPr>
+            </w:pPr>
+            <w:r>
+              <w:rPr>
+                <w:rFonts w:asciiTheme="majorEastAsia" w:eastAsiaTheme="majorEastAsia" w:hAnsiTheme="majorEastAsia" w:hint="eastAsia"/>
+              </w:rPr>
+              <w:t>지원 정보 조회</w:t>
             </w:r>
           </w:p>
         </w:tc>
@@ -665,12 +309,17 @@
         </w:trPr>
         <w:tc>
           <w:tcPr>
-            <w:tcW w:w="3007" w:type="dxa"/>
-          </w:tcPr>
-          <w:p>
-            <w:r>
-              <w:rPr>
-                <w:rFonts w:hint="eastAsia"/>
+            <w:tcW w:w="2689" w:type="dxa"/>
+          </w:tcPr>
+          <w:p>
+            <w:pPr>
+              <w:rPr>
+                <w:rFonts w:asciiTheme="majorEastAsia" w:eastAsiaTheme="majorEastAsia" w:hAnsiTheme="majorEastAsia"/>
+              </w:rPr>
+            </w:pPr>
+            <w:r>
+              <w:rPr>
+                <w:rFonts w:asciiTheme="majorEastAsia" w:eastAsiaTheme="majorEastAsia" w:hAnsiTheme="majorEastAsia" w:hint="eastAsia"/>
               </w:rPr>
               <w:t>4</w:t>
             </w:r>
@@ -678,145 +327,31 @@
         </w:tc>
         <w:tc>
           <w:tcPr>
-            <w:tcW w:w="3005" w:type="dxa"/>
+            <w:tcW w:w="3323" w:type="dxa"/>
           </w:tcPr>
           <w:p>
             <w:pPr>
               <w:rPr>
-                <w:rFonts w:hint="eastAsia"/>
+                <w:rFonts w:asciiTheme="majorEastAsia" w:eastAsiaTheme="majorEastAsia" w:hAnsiTheme="majorEastAsia"/>
               </w:rPr>
             </w:pPr>
             <w:r>
               <w:rPr>
-                <w:rFonts w:hint="eastAsia"/>
-              </w:rPr>
-              <w:t>일반</w:t>
-            </w:r>
-            <w:r>
-              <w:rPr>
-                <w:rFonts w:hint="eastAsia"/>
-              </w:rPr>
-              <w:t xml:space="preserve"> </w:t>
-            </w:r>
-            <w:r>
-              <w:rPr>
-                <w:rFonts w:hint="eastAsia"/>
-              </w:rPr>
-              <w:t>회원은</w:t>
-            </w:r>
-            <w:r>
-              <w:rPr>
-                <w:rFonts w:hint="eastAsia"/>
-              </w:rPr>
-              <w:t xml:space="preserve"> </w:t>
-            </w:r>
-            <w:r>
-              <w:rPr>
-                <w:rFonts w:hint="eastAsia"/>
-              </w:rPr>
-              <w:t>마감일이</w:t>
-            </w:r>
-            <w:r>
-              <w:rPr>
-                <w:rFonts w:hint="eastAsia"/>
-              </w:rPr>
-              <w:t xml:space="preserve"> </w:t>
-            </w:r>
-            <w:r>
-              <w:rPr>
-                <w:rFonts w:hint="eastAsia"/>
-              </w:rPr>
-              <w:t>지나지</w:t>
-            </w:r>
-            <w:r>
-              <w:rPr>
-                <w:rFonts w:hint="eastAsia"/>
-              </w:rPr>
-              <w:t xml:space="preserve"> </w:t>
-            </w:r>
-            <w:r>
-              <w:rPr>
-                <w:rFonts w:hint="eastAsia"/>
-              </w:rPr>
-              <w:t>않은</w:t>
-            </w:r>
-            <w:r>
-              <w:rPr>
-                <w:rFonts w:hint="eastAsia"/>
-              </w:rPr>
-              <w:t xml:space="preserve"> </w:t>
-            </w:r>
-            <w:r>
-              <w:rPr>
-                <w:rFonts w:hint="eastAsia"/>
-              </w:rPr>
-              <w:t>지원</w:t>
-            </w:r>
-            <w:r>
-              <w:rPr>
-                <w:rFonts w:hint="eastAsia"/>
-              </w:rPr>
-              <w:t xml:space="preserve"> </w:t>
-            </w:r>
-            <w:r>
-              <w:rPr>
-                <w:rFonts w:hint="eastAsia"/>
-              </w:rPr>
-              <w:t>정보를</w:t>
-            </w:r>
-            <w:r>
-              <w:rPr>
-                <w:rFonts w:hint="eastAsia"/>
-              </w:rPr>
-              <w:t xml:space="preserve"> </w:t>
-            </w:r>
-            <w:r>
-              <w:rPr>
-                <w:rFonts w:hint="eastAsia"/>
-              </w:rPr>
-              <w:t>선택해</w:t>
-            </w:r>
-            <w:r>
-              <w:rPr>
-                <w:rFonts w:hint="eastAsia"/>
-              </w:rPr>
-              <w:t xml:space="preserve"> </w:t>
-            </w:r>
-            <w:r>
-              <w:rPr>
-                <w:rFonts w:hint="eastAsia"/>
-              </w:rPr>
-              <w:t>취소할</w:t>
-            </w:r>
-            <w:r>
-              <w:rPr>
-                <w:rFonts w:hint="eastAsia"/>
-              </w:rPr>
-              <w:t xml:space="preserve"> </w:t>
-            </w:r>
-            <w:r>
-              <w:rPr>
-                <w:rFonts w:hint="eastAsia"/>
-              </w:rPr>
-              <w:t>수</w:t>
-            </w:r>
-            <w:r>
-              <w:rPr>
-                <w:rFonts w:hint="eastAsia"/>
-              </w:rPr>
-              <w:t xml:space="preserve"> </w:t>
-            </w:r>
-            <w:r>
-              <w:rPr>
-                <w:rFonts w:hint="eastAsia"/>
-              </w:rPr>
-              <w:t>있다</w:t>
-            </w:r>
-            <w:r>
-              <w:rPr>
-                <w:rFonts w:hint="eastAsia"/>
-              </w:rPr>
-              <w:t>.</w:t>
+                <w:rFonts w:asciiTheme="majorEastAsia" w:eastAsiaTheme="majorEastAsia" w:hAnsiTheme="majorEastAsia" w:hint="eastAsia"/>
+              </w:rPr>
+              <w:t xml:space="preserve">일반 회원은 </w:t>
+            </w:r>
+            <w:r>
+              <w:rPr>
+                <w:rFonts w:asciiTheme="majorEastAsia" w:eastAsiaTheme="majorEastAsia" w:hAnsiTheme="majorEastAsia" w:hint="eastAsia"/>
+              </w:rPr>
+              <w:t xml:space="preserve">자신의 </w:t>
+            </w:r>
+            <w:r>
+              <w:rPr>
+                <w:rFonts w:asciiTheme="majorEastAsia" w:eastAsiaTheme="majorEastAsia" w:hAnsiTheme="majorEastAsia" w:hint="eastAsia"/>
+              </w:rPr>
+              <w:t>지원 정보를 선택해 취소할 수 있다.</w:t>
             </w:r>
           </w:p>
         </w:tc>
@@ -825,184 +360,22 @@
             <w:tcW w:w="3004" w:type="dxa"/>
           </w:tcPr>
           <w:p>
-            <w:r>
-              <w:rPr>
-                <w:rFonts w:hint="eastAsia"/>
-              </w:rPr>
-              <w:t>지원</w:t>
-            </w:r>
-            <w:r>
-              <w:rPr>
-                <w:rFonts w:hint="eastAsia"/>
-              </w:rPr>
-              <w:t xml:space="preserve"> </w:t>
-            </w:r>
-            <w:r>
-              <w:rPr>
-                <w:rFonts w:hint="eastAsia"/>
+            <w:pPr>
+              <w:rPr>
+                <w:rFonts w:asciiTheme="majorEastAsia" w:eastAsiaTheme="majorEastAsia" w:hAnsiTheme="majorEastAsia"/>
+              </w:rPr>
+            </w:pPr>
+            <w:r>
+              <w:rPr>
+                <w:rFonts w:asciiTheme="majorEastAsia" w:eastAsiaTheme="majorEastAsia" w:hAnsiTheme="majorEastAsia" w:hint="eastAsia"/>
+              </w:rPr>
+              <w:t xml:space="preserve">지원 </w:t>
+            </w:r>
+            <w:r>
+              <w:rPr>
+                <w:rFonts w:asciiTheme="majorEastAsia" w:eastAsiaTheme="majorEastAsia" w:hAnsiTheme="majorEastAsia" w:hint="eastAsia"/>
               </w:rPr>
               <w:t>취소</w:t>
-            </w:r>
-          </w:p>
-        </w:tc>
-      </w:tr>
-      <w:tr>
-        <w:trPr>
-          <w:trHeight w:val="854"/>
-        </w:trPr>
-        <w:tc>
-          <w:tcPr>
-            <w:tcW w:w="3007" w:type="dxa"/>
-          </w:tcPr>
-          <w:p>
-            <w:pPr>
-              <w:rPr>
-                <w:rFonts w:hint="eastAsia"/>
-              </w:rPr>
-            </w:pPr>
-            <w:r>
-              <w:rPr>
-                <w:rFonts w:hint="eastAsia"/>
-              </w:rPr>
-              <w:t>5</w:t>
-            </w:r>
-          </w:p>
-        </w:tc>
-        <w:tc>
-          <w:tcPr>
-            <w:tcW w:w="3005" w:type="dxa"/>
-          </w:tcPr>
-          <w:p>
-            <w:pPr>
-              <w:rPr>
-                <w:rFonts w:hint="eastAsia"/>
-              </w:rPr>
-            </w:pPr>
-            <w:r>
-              <w:rPr>
-                <w:rFonts w:hint="eastAsia"/>
-              </w:rPr>
-              <w:t>마감</w:t>
-            </w:r>
-            <w:r>
-              <w:rPr>
-                <w:rFonts w:hint="eastAsia"/>
-              </w:rPr>
-              <w:t xml:space="preserve"> </w:t>
-            </w:r>
-            <w:r>
-              <w:rPr>
-                <w:rFonts w:hint="eastAsia"/>
-              </w:rPr>
-              <w:t>시간이</w:t>
-            </w:r>
-            <w:r>
-              <w:rPr>
-                <w:rFonts w:hint="eastAsia"/>
-              </w:rPr>
-              <w:t xml:space="preserve"> </w:t>
-            </w:r>
-            <w:r>
-              <w:rPr>
-                <w:rFonts w:hint="eastAsia"/>
-              </w:rPr>
-              <w:t>지난</w:t>
-            </w:r>
-            <w:r>
-              <w:rPr>
-                <w:rFonts w:hint="eastAsia"/>
-              </w:rPr>
-              <w:t xml:space="preserve"> </w:t>
-            </w:r>
-            <w:r>
-              <w:rPr>
-                <w:rFonts w:hint="eastAsia"/>
-              </w:rPr>
-              <w:t>정보를</w:t>
-            </w:r>
-            <w:r>
-              <w:rPr>
-                <w:rFonts w:hint="eastAsia"/>
-              </w:rPr>
-              <w:t xml:space="preserve"> </w:t>
-            </w:r>
-            <w:r>
-              <w:rPr>
-                <w:rFonts w:hint="eastAsia"/>
-              </w:rPr>
-              <w:t>삭제할</w:t>
-            </w:r>
-            <w:r>
-              <w:rPr>
-                <w:rFonts w:hint="eastAsia"/>
-              </w:rPr>
-              <w:t xml:space="preserve"> </w:t>
-            </w:r>
-            <w:r>
-              <w:rPr>
-                <w:rFonts w:hint="eastAsia"/>
-              </w:rPr>
-              <w:t>수</w:t>
-            </w:r>
-            <w:r>
-              <w:rPr>
-                <w:rFonts w:hint="eastAsia"/>
-              </w:rPr>
-              <w:t xml:space="preserve"> </w:t>
-            </w:r>
-            <w:r>
-              <w:rPr>
-                <w:rFonts w:hint="eastAsia"/>
-              </w:rPr>
-              <w:t>있다</w:t>
-            </w:r>
-            <w:r>
-              <w:rPr>
-                <w:rFonts w:hint="eastAsia"/>
-              </w:rPr>
-              <w:t>.</w:t>
-            </w:r>
-          </w:p>
-        </w:tc>
-        <w:tc>
-          <w:tcPr>
-            <w:tcW w:w="3004" w:type="dxa"/>
-          </w:tcPr>
-          <w:p>
-            <w:pPr>
-              <w:rPr>
-                <w:rFonts w:hint="eastAsia"/>
-              </w:rPr>
-            </w:pPr>
-            <w:r>
-              <w:rPr>
-                <w:rFonts w:hint="eastAsia"/>
-              </w:rPr>
-              <w:t>지원</w:t>
-            </w:r>
-            <w:r>
-              <w:rPr>
-                <w:rFonts w:hint="eastAsia"/>
-              </w:rPr>
-              <w:t xml:space="preserve"> </w:t>
-            </w:r>
-            <w:r>
-              <w:rPr>
-                <w:rFonts w:hint="eastAsia"/>
-              </w:rPr>
-              <w:t>정보</w:t>
-            </w:r>
-            <w:r>
-              <w:rPr>
-                <w:rFonts w:hint="eastAsia"/>
-              </w:rPr>
-              <w:t xml:space="preserve"> </w:t>
-            </w:r>
-            <w:r>
-              <w:rPr>
-                <w:rFonts w:hint="eastAsia"/>
-              </w:rPr>
-              <w:t>삭제</w:t>
             </w:r>
           </w:p>
         </w:tc>
@@ -1017,6 +390,44 @@
     </w:sectPr>
   </w:body>
 </w:document>
+</file>
+
+<file path=word/endnotes.xml><?xml version="1.0" encoding="utf-8"?>
+<w:endnotes xmlns:wpc="http://schemas.microsoft.com/office/word/2010/wordprocessingCanvas" xmlns:cx="http://schemas.microsoft.com/office/drawing/2014/chartex" xmlns:cx1="http://schemas.microsoft.com/office/drawing/2015/9/8/chartex" xmlns:cx2="http://schemas.microsoft.com/office/drawing/2015/10/21/chartex" xmlns:cx3="http://schemas.microsoft.com/office/drawing/2016/5/9/chartex" xmlns:cx4="http://schemas.microsoft.com/office/drawing/2016/5/10/chartex" xmlns:cx5="http://schemas.microsoft.com/office/drawing/2016/5/11/chartex" xmlns:cx6="http://schemas.microsoft.com/office/drawing/2016/5/12/chartex" xmlns:cx7="http://schemas.microsoft.com/office/drawing/2016/5/13/chartex" xmlns:cx8="http://schemas.microsoft.com/office/drawing/2016/5/14/chartex" xmlns:mc="http://schemas.openxmlformats.org/markup-compatibility/2006" xmlns:aink="http://schemas.microsoft.com/office/drawing/2016/ink" xmlns:am3d="http://schemas.microsoft.com/office/drawing/2017/model3d" xmlns:o="urn:schemas-microsoft-com:office:office" xmlns:oel="http://schemas.microsoft.com/office/2019/extlst" xmlns:r="http://schemas.openxmlformats.org/officeDocument/2006/relationships" xmlns:m="http://schemas.openxmlformats.org/officeDocument/2006/math" xmlns:v="urn:schemas-microsoft-com:vml" xmlns:wp14="http://schemas.microsoft.com/office/word/2010/wordprocessingDrawing" xmlns:wp="http://schemas.openxmlformats.org/drawingml/2006/wordprocessingDrawing" xmlns:w10="urn:schemas-microsoft-com:office:word" xmlns:w="http://schemas.openxmlformats.org/wordprocessingml/2006/main" xmlns:w14="http://schemas.microsoft.com/office/word/2010/wordml" xmlns:w15="http://schemas.microsoft.com/office/word/2012/wordml" xmlns:w16cex="http://schemas.microsoft.com/office/word/2018/wordml/cex" xmlns:w16cid="http://schemas.microsoft.com/office/word/2016/wordml/cid" xmlns:w16="http://schemas.microsoft.com/office/word/2018/wordml" xmlns:w16du="http://schemas.microsoft.com/office/word/2023/wordml/word16du" xmlns:w16sdtdh="http://schemas.microsoft.com/office/word/2020/wordml/sdtdatahash" xmlns:w16se="http://schemas.microsoft.com/office/word/2015/wordml/symex" xmlns:wpg="http://schemas.microsoft.com/office/word/2010/wordprocessingGroup" xmlns:wpi="http://schemas.microsoft.com/office/word/2010/wordprocessingInk" xmlns:wne="http://schemas.microsoft.com/office/word/2006/wordml" xmlns:wps="http://schemas.microsoft.com/office/word/2010/wordprocessingShape" mc:Ignorable="w14 w15 w16se w16cid w16 w16cex w16sdtdh wp14">
+  <w:endnote w:type="separator" w:id="-1">
+    <w:p>
+      <w:r>
+        <w:separator/>
+      </w:r>
+    </w:p>
+  </w:endnote>
+  <w:endnote w:type="continuationSeparator" w:id="0">
+    <w:p>
+      <w:r>
+        <w:continuationSeparator/>
+      </w:r>
+    </w:p>
+  </w:endnote>
+</w:endnotes>
+</file>
+
+<file path=word/footnotes.xml><?xml version="1.0" encoding="utf-8"?>
+<w:footnotes xmlns:wpc="http://schemas.microsoft.com/office/word/2010/wordprocessingCanvas" xmlns:cx="http://schemas.microsoft.com/office/drawing/2014/chartex" xmlns:cx1="http://schemas.microsoft.com/office/drawing/2015/9/8/chartex" xmlns:cx2="http://schemas.microsoft.com/office/drawing/2015/10/21/chartex" xmlns:cx3="http://schemas.microsoft.com/office/drawing/2016/5/9/chartex" xmlns:cx4="http://schemas.microsoft.com/office/drawing/2016/5/10/chartex" xmlns:cx5="http://schemas.microsoft.com/office/drawing/2016/5/11/chartex" xmlns:cx6="http://schemas.microsoft.com/office/drawing/2016/5/12/chartex" xmlns:cx7="http://schemas.microsoft.com/office/drawing/2016/5/13/chartex" xmlns:cx8="http://schemas.microsoft.com/office/drawing/2016/5/14/chartex" xmlns:mc="http://schemas.openxmlformats.org/markup-compatibility/2006" xmlns:aink="http://schemas.microsoft.com/office/drawing/2016/ink" xmlns:am3d="http://schemas.microsoft.com/office/drawing/2017/model3d" xmlns:o="urn:schemas-microsoft-com:office:office" xmlns:oel="http://schemas.microsoft.com/office/2019/extlst" xmlns:r="http://schemas.openxmlformats.org/officeDocument/2006/relationships" xmlns:m="http://schemas.openxmlformats.org/officeDocument/2006/math" xmlns:v="urn:schemas-microsoft-com:vml" xmlns:wp14="http://schemas.microsoft.com/office/word/2010/wordprocessingDrawing" xmlns:wp="http://schemas.openxmlformats.org/drawingml/2006/wordprocessingDrawing" xmlns:w10="urn:schemas-microsoft-com:office:word" xmlns:w="http://schemas.openxmlformats.org/wordprocessingml/2006/main" xmlns:w14="http://schemas.microsoft.com/office/word/2010/wordml" xmlns:w15="http://schemas.microsoft.com/office/word/2012/wordml" xmlns:w16cex="http://schemas.microsoft.com/office/word/2018/wordml/cex" xmlns:w16cid="http://schemas.microsoft.com/office/word/2016/wordml/cid" xmlns:w16="http://schemas.microsoft.com/office/word/2018/wordml" xmlns:w16du="http://schemas.microsoft.com/office/word/2023/wordml/word16du" xmlns:w16sdtdh="http://schemas.microsoft.com/office/word/2020/wordml/sdtdatahash" xmlns:w16se="http://schemas.microsoft.com/office/word/2015/wordml/symex" xmlns:wpg="http://schemas.microsoft.com/office/word/2010/wordprocessingGroup" xmlns:wpi="http://schemas.microsoft.com/office/word/2010/wordprocessingInk" xmlns:wne="http://schemas.microsoft.com/office/word/2006/wordml" xmlns:wps="http://schemas.microsoft.com/office/word/2010/wordprocessingShape" mc:Ignorable="w14 w15 w16se w16cid w16 w16cex w16sdtdh wp14">
+  <w:footnote w:type="separator" w:id="-1">
+    <w:p>
+      <w:r>
+        <w:separator/>
+      </w:r>
+    </w:p>
+  </w:footnote>
+  <w:footnote w:type="continuationSeparator" w:id="0">
+    <w:p>
+      <w:r>
+        <w:continuationSeparator/>
+      </w:r>
+    </w:p>
+  </w:footnote>
+</w:footnotes>
 </file>
 
 <file path=word/styles.xml><?xml version="1.0" encoding="utf-8"?>
@@ -1466,6 +877,50 @@
       </w:tblBorders>
     </w:tblPr>
   </w:style>
+  <w:style w:type="paragraph" w:styleId="a4">
+    <w:name w:val="header"/>
+    <w:basedOn w:val="a"/>
+    <w:link w:val="Char"/>
+    <w:uiPriority w:val="99"/>
+    <w:unhideWhenUsed/>
+    <w:rsid w:val="008562FF"/>
+    <w:pPr>
+      <w:tabs>
+        <w:tab w:val="center" w:pos="4513"/>
+        <w:tab w:val="right" w:pos="9026"/>
+      </w:tabs>
+      <w:snapToGrid w:val="0"/>
+    </w:pPr>
+  </w:style>
+  <w:style w:type="character" w:customStyle="1" w:styleId="Char">
+    <w:name w:val="머리글 Char"/>
+    <w:basedOn w:val="a0"/>
+    <w:link w:val="a4"/>
+    <w:uiPriority w:val="99"/>
+    <w:rsid w:val="008562FF"/>
+  </w:style>
+  <w:style w:type="paragraph" w:styleId="a5">
+    <w:name w:val="footer"/>
+    <w:basedOn w:val="a"/>
+    <w:link w:val="Char0"/>
+    <w:uiPriority w:val="99"/>
+    <w:unhideWhenUsed/>
+    <w:rsid w:val="008562FF"/>
+    <w:pPr>
+      <w:tabs>
+        <w:tab w:val="center" w:pos="4513"/>
+        <w:tab w:val="right" w:pos="9026"/>
+      </w:tabs>
+      <w:snapToGrid w:val="0"/>
+    </w:pPr>
+  </w:style>
+  <w:style w:type="character" w:customStyle="1" w:styleId="Char0">
+    <w:name w:val="바닥글 Char"/>
+    <w:basedOn w:val="a0"/>
+    <w:link w:val="a5"/>
+    <w:uiPriority w:val="99"/>
+    <w:rsid w:val="008562FF"/>
+  </w:style>
 </w:styles>
 </file>
 

--- a/requirement-list-JYK.docx
+++ b/requirement-list-JYK.docx
@@ -132,7 +132,19 @@
               <w:rPr>
                 <w:rFonts w:asciiTheme="majorEastAsia" w:eastAsiaTheme="majorEastAsia" w:hAnsiTheme="majorEastAsia" w:hint="eastAsia"/>
               </w:rPr>
-              <w:t xml:space="preserve"> 채용 정보를 조회할 수 있다</w:t>
+              <w:t xml:space="preserve"> 채용 정보를 </w:t>
+            </w:r>
+            <w:r>
+              <w:rPr>
+                <w:rFonts w:asciiTheme="majorEastAsia" w:eastAsiaTheme="majorEastAsia" w:hAnsiTheme="majorEastAsia" w:hint="eastAsia"/>
+              </w:rPr>
+              <w:t>검색</w:t>
+            </w:r>
+            <w:r>
+              <w:rPr>
+                <w:rFonts w:asciiTheme="majorEastAsia" w:eastAsiaTheme="majorEastAsia" w:hAnsiTheme="majorEastAsia" w:hint="eastAsia"/>
+              </w:rPr>
+              <w:t>할 수 있다</w:t>
             </w:r>
             <w:r>
               <w:rPr>
@@ -351,7 +363,19 @@
               <w:rPr>
                 <w:rFonts w:asciiTheme="majorEastAsia" w:eastAsiaTheme="majorEastAsia" w:hAnsiTheme="majorEastAsia" w:hint="eastAsia"/>
               </w:rPr>
-              <w:t>지원 정보를 선택해 취소할 수 있다.</w:t>
+              <w:t>지원 정</w:t>
+            </w:r>
+            <w:r>
+              <w:rPr>
+                <w:rFonts w:asciiTheme="majorEastAsia" w:eastAsiaTheme="majorEastAsia" w:hAnsiTheme="majorEastAsia" w:hint="eastAsia"/>
+              </w:rPr>
+              <w:t>보에 대해</w:t>
+            </w:r>
+            <w:r>
+              <w:rPr>
+                <w:rFonts w:asciiTheme="majorEastAsia" w:eastAsiaTheme="majorEastAsia" w:hAnsiTheme="majorEastAsia" w:hint="eastAsia"/>
+              </w:rPr>
+              <w:t xml:space="preserve"> 취소할 수 있다.</w:t>
             </w:r>
           </w:p>
         </w:tc>
